--- a/De KT .docx
+++ b/De KT .docx
@@ -9,11 +9,17 @@
       <w:r>
         <w:t xml:space="preserve"> </w:t>
       </w:r>
+      <w:r>
+        <w:t>DH52001595</w:t>
+      </w:r>
     </w:p>
     <w:p>
       <w:r>
         <w:t xml:space="preserve">Họ và tên : </w:t>
       </w:r>
+      <w:r>
+        <w:t>Lê Nhật Hào</w:t>
+      </w:r>
     </w:p>
     <w:p>
       <w:r>
@@ -21,6 +27,9 @@
       </w:r>
       <w:r>
         <w:t xml:space="preserve">: </w:t>
+      </w:r>
+      <w:r>
+        <w:t>D20_TH04</w:t>
       </w:r>
     </w:p>
     <w:p/>
@@ -82,6 +91,111 @@
     </w:p>
     <w:p>
       <w:pPr>
+        <w:spacing w:after="0" w:line="240" w:lineRule="auto"/>
+        <w:ind w:left="720"/>
+        <w:textAlignment w:val="baseline"/>
+        <w:rPr>
+          <w:rFonts w:ascii="Arial" w:eastAsia="Times New Roman" w:hAnsi="Arial" w:cs="Arial"/>
+          <w:color w:val="000000"/>
+          <w:sz w:val="21"/>
+          <w:szCs w:val="21"/>
+        </w:rPr>
+      </w:pPr>
+    </w:p>
+    <w:p>
+      <w:pPr>
+        <w:spacing w:after="0" w:line="240" w:lineRule="auto"/>
+        <w:ind w:left="720"/>
+        <w:textAlignment w:val="baseline"/>
+        <w:rPr>
+          <w:rFonts w:ascii="Arial" w:eastAsia="Times New Roman" w:hAnsi="Arial" w:cs="Arial"/>
+          <w:color w:val="000000"/>
+          <w:sz w:val="21"/>
+          <w:szCs w:val="21"/>
+        </w:rPr>
+      </w:pPr>
+      <w:r>
+        <w:rPr>
+          <w:noProof/>
+        </w:rPr>
+        <w:drawing>
+          <wp:inline distT="0" distB="0" distL="0" distR="0" wp14:anchorId="1FF4FB68" wp14:editId="61906580">
+            <wp:extent cx="4362450" cy="1447800"/>
+            <wp:effectExtent l="0" t="0" r="0" b="0"/>
+            <wp:docPr id="1" name="Picture 1"/>
+            <wp:cNvGraphicFramePr>
+              <a:graphicFrameLocks xmlns:a="http://schemas.openxmlformats.org/drawingml/2006/main" noChangeAspect="1"/>
+            </wp:cNvGraphicFramePr>
+            <a:graphic xmlns:a="http://schemas.openxmlformats.org/drawingml/2006/main">
+              <a:graphicData uri="http://schemas.openxmlformats.org/drawingml/2006/picture">
+                <pic:pic xmlns:pic="http://schemas.openxmlformats.org/drawingml/2006/picture">
+                  <pic:nvPicPr>
+                    <pic:cNvPr id="1" name=""/>
+                    <pic:cNvPicPr/>
+                  </pic:nvPicPr>
+                  <pic:blipFill>
+                    <a:blip r:embed="rId5"/>
+                    <a:stretch>
+                      <a:fillRect/>
+                    </a:stretch>
+                  </pic:blipFill>
+                  <pic:spPr>
+                    <a:xfrm>
+                      <a:off x="0" y="0"/>
+                      <a:ext cx="4362450" cy="1447800"/>
+                    </a:xfrm>
+                    <a:prstGeom prst="rect">
+                      <a:avLst/>
+                    </a:prstGeom>
+                  </pic:spPr>
+                </pic:pic>
+              </a:graphicData>
+            </a:graphic>
+          </wp:inline>
+        </w:drawing>
+      </w:r>
+    </w:p>
+    <w:p>
+      <w:pPr>
+        <w:spacing w:after="0" w:line="240" w:lineRule="auto"/>
+        <w:ind w:left="720"/>
+        <w:textAlignment w:val="baseline"/>
+        <w:rPr>
+          <w:rFonts w:ascii="Arial" w:eastAsia="Times New Roman" w:hAnsi="Arial" w:cs="Arial"/>
+          <w:color w:val="000000"/>
+          <w:sz w:val="21"/>
+          <w:szCs w:val="21"/>
+        </w:rPr>
+      </w:pPr>
+    </w:p>
+    <w:p>
+      <w:pPr>
+        <w:spacing w:after="0" w:line="240" w:lineRule="auto"/>
+        <w:ind w:left="720"/>
+        <w:textAlignment w:val="baseline"/>
+        <w:rPr>
+          <w:rFonts w:ascii="Arial" w:eastAsia="Times New Roman" w:hAnsi="Arial" w:cs="Arial"/>
+          <w:color w:val="000000"/>
+          <w:sz w:val="21"/>
+          <w:szCs w:val="21"/>
+        </w:rPr>
+      </w:pPr>
+    </w:p>
+    <w:p>
+      <w:pPr>
+        <w:spacing w:after="0" w:line="240" w:lineRule="auto"/>
+        <w:ind w:left="720"/>
+        <w:textAlignment w:val="baseline"/>
+        <w:rPr>
+          <w:rFonts w:ascii="Arial" w:eastAsia="Times New Roman" w:hAnsi="Arial" w:cs="Arial"/>
+          <w:color w:val="000000"/>
+          <w:sz w:val="21"/>
+          <w:szCs w:val="21"/>
+        </w:rPr>
+      </w:pPr>
+    </w:p>
+    <w:p>
+      <w:pPr>
         <w:numPr>
           <w:ilvl w:val="0"/>
           <w:numId w:val="1"/>
@@ -144,6 +258,153 @@
           <w:szCs w:val="21"/>
         </w:rPr>
       </w:pPr>
+      <w:r>
+        <w:rPr>
+          <w:noProof/>
+        </w:rPr>
+        <w:drawing>
+          <wp:inline distT="0" distB="0" distL="0" distR="0" wp14:anchorId="0CDF472E" wp14:editId="2607EB9A">
+            <wp:extent cx="3571875" cy="1314450"/>
+            <wp:effectExtent l="0" t="0" r="9525" b="0"/>
+            <wp:docPr id="2" name="Picture 2"/>
+            <wp:cNvGraphicFramePr>
+              <a:graphicFrameLocks xmlns:a="http://schemas.openxmlformats.org/drawingml/2006/main" noChangeAspect="1"/>
+            </wp:cNvGraphicFramePr>
+            <a:graphic xmlns:a="http://schemas.openxmlformats.org/drawingml/2006/main">
+              <a:graphicData uri="http://schemas.openxmlformats.org/drawingml/2006/picture">
+                <pic:pic xmlns:pic="http://schemas.openxmlformats.org/drawingml/2006/picture">
+                  <pic:nvPicPr>
+                    <pic:cNvPr id="1" name=""/>
+                    <pic:cNvPicPr/>
+                  </pic:nvPicPr>
+                  <pic:blipFill>
+                    <a:blip r:embed="rId6"/>
+                    <a:stretch>
+                      <a:fillRect/>
+                    </a:stretch>
+                  </pic:blipFill>
+                  <pic:spPr>
+                    <a:xfrm>
+                      <a:off x="0" y="0"/>
+                      <a:ext cx="3571875" cy="1314450"/>
+                    </a:xfrm>
+                    <a:prstGeom prst="rect">
+                      <a:avLst/>
+                    </a:prstGeom>
+                  </pic:spPr>
+                </pic:pic>
+              </a:graphicData>
+            </a:graphic>
+          </wp:inline>
+        </w:drawing>
+      </w:r>
+    </w:p>
+    <w:p>
+      <w:pPr>
+        <w:spacing w:after="0" w:line="240" w:lineRule="auto"/>
+        <w:ind w:left="720"/>
+        <w:textAlignment w:val="baseline"/>
+        <w:rPr>
+          <w:rFonts w:ascii="Arial" w:eastAsia="Times New Roman" w:hAnsi="Arial" w:cs="Arial"/>
+          <w:color w:val="000000"/>
+          <w:sz w:val="21"/>
+          <w:szCs w:val="21"/>
+        </w:rPr>
+      </w:pPr>
+      <w:r>
+        <w:rPr>
+          <w:noProof/>
+        </w:rPr>
+        <w:drawing>
+          <wp:inline distT="0" distB="0" distL="0" distR="0" wp14:anchorId="111996DD" wp14:editId="1115D14A">
+            <wp:extent cx="3571875" cy="1800225"/>
+            <wp:effectExtent l="0" t="0" r="9525" b="9525"/>
+            <wp:docPr id="3" name="Picture 3"/>
+            <wp:cNvGraphicFramePr>
+              <a:graphicFrameLocks xmlns:a="http://schemas.openxmlformats.org/drawingml/2006/main" noChangeAspect="1"/>
+            </wp:cNvGraphicFramePr>
+            <a:graphic xmlns:a="http://schemas.openxmlformats.org/drawingml/2006/main">
+              <a:graphicData uri="http://schemas.openxmlformats.org/drawingml/2006/picture">
+                <pic:pic xmlns:pic="http://schemas.openxmlformats.org/drawingml/2006/picture">
+                  <pic:nvPicPr>
+                    <pic:cNvPr id="1" name=""/>
+                    <pic:cNvPicPr/>
+                  </pic:nvPicPr>
+                  <pic:blipFill>
+                    <a:blip r:embed="rId7"/>
+                    <a:stretch>
+                      <a:fillRect/>
+                    </a:stretch>
+                  </pic:blipFill>
+                  <pic:spPr>
+                    <a:xfrm>
+                      <a:off x="0" y="0"/>
+                      <a:ext cx="3571875" cy="1800225"/>
+                    </a:xfrm>
+                    <a:prstGeom prst="rect">
+                      <a:avLst/>
+                    </a:prstGeom>
+                  </pic:spPr>
+                </pic:pic>
+              </a:graphicData>
+            </a:graphic>
+          </wp:inline>
+        </w:drawing>
+      </w:r>
+    </w:p>
+    <w:p>
+      <w:pPr>
+        <w:spacing w:after="0" w:line="240" w:lineRule="auto"/>
+        <w:ind w:left="720"/>
+        <w:textAlignment w:val="baseline"/>
+        <w:rPr>
+          <w:rFonts w:ascii="Arial" w:eastAsia="Times New Roman" w:hAnsi="Arial" w:cs="Arial"/>
+          <w:color w:val="000000"/>
+          <w:sz w:val="21"/>
+          <w:szCs w:val="21"/>
+        </w:rPr>
+      </w:pPr>
+      <w:r>
+        <w:rPr>
+          <w:noProof/>
+        </w:rPr>
+        <w:lastRenderedPageBreak/>
+        <w:drawing>
+          <wp:inline distT="0" distB="0" distL="0" distR="0" wp14:anchorId="79A9B08B" wp14:editId="17F84581">
+            <wp:extent cx="4191000" cy="3333750"/>
+            <wp:effectExtent l="0" t="0" r="0" b="0"/>
+            <wp:docPr id="4" name="Picture 4"/>
+            <wp:cNvGraphicFramePr>
+              <a:graphicFrameLocks xmlns:a="http://schemas.openxmlformats.org/drawingml/2006/main" noChangeAspect="1"/>
+            </wp:cNvGraphicFramePr>
+            <a:graphic xmlns:a="http://schemas.openxmlformats.org/drawingml/2006/main">
+              <a:graphicData uri="http://schemas.openxmlformats.org/drawingml/2006/picture">
+                <pic:pic xmlns:pic="http://schemas.openxmlformats.org/drawingml/2006/picture">
+                  <pic:nvPicPr>
+                    <pic:cNvPr id="1" name=""/>
+                    <pic:cNvPicPr/>
+                  </pic:nvPicPr>
+                  <pic:blipFill>
+                    <a:blip r:embed="rId8"/>
+                    <a:stretch>
+                      <a:fillRect/>
+                    </a:stretch>
+                  </pic:blipFill>
+                  <pic:spPr>
+                    <a:xfrm>
+                      <a:off x="0" y="0"/>
+                      <a:ext cx="4191000" cy="3333750"/>
+                    </a:xfrm>
+                    <a:prstGeom prst="rect">
+                      <a:avLst/>
+                    </a:prstGeom>
+                  </pic:spPr>
+                </pic:pic>
+              </a:graphicData>
+            </a:graphic>
+          </wp:inline>
+        </w:drawing>
+      </w:r>
     </w:p>
     <w:p>
       <w:pPr>
@@ -200,6 +461,59 @@
         </w:rPr>
         <w:t>5đ</w:t>
       </w:r>
+    </w:p>
+    <w:p>
+      <w:pPr>
+        <w:spacing w:after="0" w:line="240" w:lineRule="auto"/>
+        <w:ind w:left="720"/>
+        <w:textAlignment w:val="baseline"/>
+        <w:rPr>
+          <w:rFonts w:ascii="Arial" w:eastAsia="Times New Roman" w:hAnsi="Arial" w:cs="Arial"/>
+          <w:color w:val="000000"/>
+          <w:sz w:val="21"/>
+          <w:szCs w:val="21"/>
+        </w:rPr>
+      </w:pPr>
+      <w:r>
+        <w:rPr>
+          <w:noProof/>
+        </w:rPr>
+        <w:drawing>
+          <wp:inline distT="0" distB="0" distL="0" distR="0" wp14:anchorId="6E9741EF" wp14:editId="36C5F45D">
+            <wp:extent cx="5257800" cy="1238250"/>
+            <wp:effectExtent l="0" t="0" r="0" b="0"/>
+            <wp:docPr id="5" name="Picture 5"/>
+            <wp:cNvGraphicFramePr>
+              <a:graphicFrameLocks xmlns:a="http://schemas.openxmlformats.org/drawingml/2006/main" noChangeAspect="1"/>
+            </wp:cNvGraphicFramePr>
+            <a:graphic xmlns:a="http://schemas.openxmlformats.org/drawingml/2006/main">
+              <a:graphicData uri="http://schemas.openxmlformats.org/drawingml/2006/picture">
+                <pic:pic xmlns:pic="http://schemas.openxmlformats.org/drawingml/2006/picture">
+                  <pic:nvPicPr>
+                    <pic:cNvPr id="1" name=""/>
+                    <pic:cNvPicPr/>
+                  </pic:nvPicPr>
+                  <pic:blipFill>
+                    <a:blip r:embed="rId9"/>
+                    <a:stretch>
+                      <a:fillRect/>
+                    </a:stretch>
+                  </pic:blipFill>
+                  <pic:spPr>
+                    <a:xfrm>
+                      <a:off x="0" y="0"/>
+                      <a:ext cx="5257800" cy="1238250"/>
+                    </a:xfrm>
+                    <a:prstGeom prst="rect">
+                      <a:avLst/>
+                    </a:prstGeom>
+                  </pic:spPr>
+                </pic:pic>
+              </a:graphicData>
+            </a:graphic>
+          </wp:inline>
+        </w:drawing>
+      </w:r>
       <w:r>
         <w:rPr>
           <w:rFonts w:ascii="Arial" w:eastAsia="Times New Roman" w:hAnsi="Arial" w:cs="Arial"/>
@@ -254,6 +568,46 @@
           <w:szCs w:val="21"/>
         </w:rPr>
       </w:pPr>
+      <w:r>
+        <w:rPr>
+          <w:noProof/>
+        </w:rPr>
+        <w:drawing>
+          <wp:inline distT="0" distB="0" distL="0" distR="0" wp14:anchorId="4A4D44FF" wp14:editId="31A7AE70">
+            <wp:extent cx="4876800" cy="2209800"/>
+            <wp:effectExtent l="0" t="0" r="0" b="0"/>
+            <wp:docPr id="6" name="Picture 6"/>
+            <wp:cNvGraphicFramePr>
+              <a:graphicFrameLocks xmlns:a="http://schemas.openxmlformats.org/drawingml/2006/main" noChangeAspect="1"/>
+            </wp:cNvGraphicFramePr>
+            <a:graphic xmlns:a="http://schemas.openxmlformats.org/drawingml/2006/main">
+              <a:graphicData uri="http://schemas.openxmlformats.org/drawingml/2006/picture">
+                <pic:pic xmlns:pic="http://schemas.openxmlformats.org/drawingml/2006/picture">
+                  <pic:nvPicPr>
+                    <pic:cNvPr id="1" name=""/>
+                    <pic:cNvPicPr/>
+                  </pic:nvPicPr>
+                  <pic:blipFill>
+                    <a:blip r:embed="rId10"/>
+                    <a:stretch>
+                      <a:fillRect/>
+                    </a:stretch>
+                  </pic:blipFill>
+                  <pic:spPr>
+                    <a:xfrm>
+                      <a:off x="0" y="0"/>
+                      <a:ext cx="4876800" cy="2209800"/>
+                    </a:xfrm>
+                    <a:prstGeom prst="rect">
+                      <a:avLst/>
+                    </a:prstGeom>
+                  </pic:spPr>
+                </pic:pic>
+              </a:graphicData>
+            </a:graphic>
+          </wp:inline>
+        </w:drawing>
+      </w:r>
     </w:p>
     <w:p>
       <w:pPr>
@@ -324,6 +678,7 @@
           <w:sz w:val="21"/>
           <w:szCs w:val="21"/>
         </w:rPr>
+        <w:lastRenderedPageBreak/>
         <w:t>Mã sinh viên | Tên sinh viên | lớp</w:t>
       </w:r>
       <w:r>
@@ -333,6 +688,148 @@
           <w:szCs w:val="24"/>
         </w:rPr>
         <w:br/>
+      </w:r>
+      <w:r>
+        <w:rPr>
+          <w:noProof/>
+        </w:rPr>
+        <w:drawing>
+          <wp:inline distT="0" distB="0" distL="0" distR="0" wp14:anchorId="16EB3733" wp14:editId="27652C8B">
+            <wp:extent cx="2971800" cy="1143000"/>
+            <wp:effectExtent l="0" t="0" r="0" b="0"/>
+            <wp:docPr id="7" name="Picture 7"/>
+            <wp:cNvGraphicFramePr>
+              <a:graphicFrameLocks xmlns:a="http://schemas.openxmlformats.org/drawingml/2006/main" noChangeAspect="1"/>
+            </wp:cNvGraphicFramePr>
+            <a:graphic xmlns:a="http://schemas.openxmlformats.org/drawingml/2006/main">
+              <a:graphicData uri="http://schemas.openxmlformats.org/drawingml/2006/picture">
+                <pic:pic xmlns:pic="http://schemas.openxmlformats.org/drawingml/2006/picture">
+                  <pic:nvPicPr>
+                    <pic:cNvPr id="1" name=""/>
+                    <pic:cNvPicPr/>
+                  </pic:nvPicPr>
+                  <pic:blipFill>
+                    <a:blip r:embed="rId11"/>
+                    <a:stretch>
+                      <a:fillRect/>
+                    </a:stretch>
+                  </pic:blipFill>
+                  <pic:spPr>
+                    <a:xfrm>
+                      <a:off x="0" y="0"/>
+                      <a:ext cx="2971800" cy="1143000"/>
+                    </a:xfrm>
+                    <a:prstGeom prst="rect">
+                      <a:avLst/>
+                    </a:prstGeom>
+                  </pic:spPr>
+                </pic:pic>
+              </a:graphicData>
+            </a:graphic>
+          </wp:inline>
+        </w:drawing>
+      </w:r>
+    </w:p>
+    <w:p>
+      <w:pPr>
+        <w:pStyle w:val="ListParagraph"/>
+        <w:rPr>
+          <w:rFonts w:ascii="Arial" w:eastAsia="Times New Roman" w:hAnsi="Arial" w:cs="Arial"/>
+          <w:color w:val="000000"/>
+          <w:sz w:val="21"/>
+          <w:szCs w:val="21"/>
+        </w:rPr>
+      </w:pPr>
+      <w:r>
+        <w:rPr>
+          <w:noProof/>
+        </w:rPr>
+        <w:drawing>
+          <wp:inline distT="0" distB="0" distL="0" distR="0" wp14:anchorId="4F4AC86C" wp14:editId="73A733B1">
+            <wp:extent cx="3086100" cy="1295400"/>
+            <wp:effectExtent l="0" t="0" r="0" b="0"/>
+            <wp:docPr id="8" name="Picture 8"/>
+            <wp:cNvGraphicFramePr>
+              <a:graphicFrameLocks xmlns:a="http://schemas.openxmlformats.org/drawingml/2006/main" noChangeAspect="1"/>
+            </wp:cNvGraphicFramePr>
+            <a:graphic xmlns:a="http://schemas.openxmlformats.org/drawingml/2006/main">
+              <a:graphicData uri="http://schemas.openxmlformats.org/drawingml/2006/picture">
+                <pic:pic xmlns:pic="http://schemas.openxmlformats.org/drawingml/2006/picture">
+                  <pic:nvPicPr>
+                    <pic:cNvPr id="1" name=""/>
+                    <pic:cNvPicPr/>
+                  </pic:nvPicPr>
+                  <pic:blipFill>
+                    <a:blip r:embed="rId12"/>
+                    <a:stretch>
+                      <a:fillRect/>
+                    </a:stretch>
+                  </pic:blipFill>
+                  <pic:spPr>
+                    <a:xfrm>
+                      <a:off x="0" y="0"/>
+                      <a:ext cx="3086100" cy="1295400"/>
+                    </a:xfrm>
+                    <a:prstGeom prst="rect">
+                      <a:avLst/>
+                    </a:prstGeom>
+                  </pic:spPr>
+                </pic:pic>
+              </a:graphicData>
+            </a:graphic>
+          </wp:inline>
+        </w:drawing>
+      </w:r>
+    </w:p>
+    <w:p>
+      <w:pPr>
+        <w:pStyle w:val="ListParagraph"/>
+        <w:rPr>
+          <w:rFonts w:ascii="Arial" w:eastAsia="Times New Roman" w:hAnsi="Arial" w:cs="Arial"/>
+          <w:color w:val="000000"/>
+          <w:sz w:val="21"/>
+          <w:szCs w:val="21"/>
+        </w:rPr>
+      </w:pPr>
+      <w:r>
+        <w:rPr>
+          <w:noProof/>
+        </w:rPr>
+        <w:drawing>
+          <wp:inline distT="0" distB="0" distL="0" distR="0" wp14:anchorId="6B0E8B17" wp14:editId="5B95256E">
+            <wp:extent cx="5943600" cy="1483360"/>
+            <wp:effectExtent l="0" t="0" r="0" b="2540"/>
+            <wp:docPr id="9" name="Picture 9"/>
+            <wp:cNvGraphicFramePr>
+              <a:graphicFrameLocks xmlns:a="http://schemas.openxmlformats.org/drawingml/2006/main" noChangeAspect="1"/>
+            </wp:cNvGraphicFramePr>
+            <a:graphic xmlns:a="http://schemas.openxmlformats.org/drawingml/2006/main">
+              <a:graphicData uri="http://schemas.openxmlformats.org/drawingml/2006/picture">
+                <pic:pic xmlns:pic="http://schemas.openxmlformats.org/drawingml/2006/picture">
+                  <pic:nvPicPr>
+                    <pic:cNvPr id="1" name=""/>
+                    <pic:cNvPicPr/>
+                  </pic:nvPicPr>
+                  <pic:blipFill>
+                    <a:blip r:embed="rId13"/>
+                    <a:stretch>
+                      <a:fillRect/>
+                    </a:stretch>
+                  </pic:blipFill>
+                  <pic:spPr>
+                    <a:xfrm>
+                      <a:off x="0" y="0"/>
+                      <a:ext cx="5943600" cy="1483360"/>
+                    </a:xfrm>
+                    <a:prstGeom prst="rect">
+                      <a:avLst/>
+                    </a:prstGeom>
+                  </pic:spPr>
+                </pic:pic>
+              </a:graphicData>
+            </a:graphic>
+          </wp:inline>
+        </w:drawing>
       </w:r>
     </w:p>
     <w:p>
@@ -393,6 +890,19 @@
     </w:p>
     <w:p>
       <w:pPr>
+        <w:spacing w:after="0" w:line="240" w:lineRule="auto"/>
+        <w:ind w:left="720"/>
+        <w:textAlignment w:val="baseline"/>
+        <w:rPr>
+          <w:rFonts w:ascii="Arial" w:eastAsia="Times New Roman" w:hAnsi="Arial" w:cs="Arial"/>
+          <w:color w:val="000000"/>
+          <w:sz w:val="21"/>
+          <w:szCs w:val="21"/>
+        </w:rPr>
+      </w:pPr>
+    </w:p>
+    <w:p>
+      <w:pPr>
         <w:numPr>
           <w:ilvl w:val="0"/>
           <w:numId w:val="2"/>
@@ -455,6 +965,55 @@
           <w:szCs w:val="24"/>
         </w:rPr>
       </w:pPr>
+      <w:r>
+        <w:rPr>
+          <w:rFonts w:ascii="Times New Roman" w:eastAsia="Times New Roman" w:hAnsi="Times New Roman" w:cs="Times New Roman"/>
+          <w:sz w:val="24"/>
+          <w:szCs w:val="24"/>
+        </w:rPr>
+        <w:lastRenderedPageBreak/>
+        <w:tab/>
+      </w:r>
+      <w:r>
+        <w:rPr>
+          <w:noProof/>
+        </w:rPr>
+        <w:drawing>
+          <wp:inline distT="0" distB="0" distL="0" distR="0" wp14:anchorId="7CC168E1" wp14:editId="04C5BFD2">
+            <wp:extent cx="5943600" cy="2968625"/>
+            <wp:effectExtent l="0" t="0" r="0" b="3175"/>
+            <wp:docPr id="10" name="Picture 10"/>
+            <wp:cNvGraphicFramePr>
+              <a:graphicFrameLocks xmlns:a="http://schemas.openxmlformats.org/drawingml/2006/main" noChangeAspect="1"/>
+            </wp:cNvGraphicFramePr>
+            <a:graphic xmlns:a="http://schemas.openxmlformats.org/drawingml/2006/main">
+              <a:graphicData uri="http://schemas.openxmlformats.org/drawingml/2006/picture">
+                <pic:pic xmlns:pic="http://schemas.openxmlformats.org/drawingml/2006/picture">
+                  <pic:nvPicPr>
+                    <pic:cNvPr id="1" name=""/>
+                    <pic:cNvPicPr/>
+                  </pic:nvPicPr>
+                  <pic:blipFill>
+                    <a:blip r:embed="rId14"/>
+                    <a:stretch>
+                      <a:fillRect/>
+                    </a:stretch>
+                  </pic:blipFill>
+                  <pic:spPr>
+                    <a:xfrm>
+                      <a:off x="0" y="0"/>
+                      <a:ext cx="5943600" cy="2968625"/>
+                    </a:xfrm>
+                    <a:prstGeom prst="rect">
+                      <a:avLst/>
+                    </a:prstGeom>
+                  </pic:spPr>
+                </pic:pic>
+              </a:graphicData>
+            </a:graphic>
+          </wp:inline>
+        </w:drawing>
+      </w:r>
     </w:p>
     <w:p>
       <w:pPr>
@@ -648,6 +1207,7 @@
           <w:sz w:val="21"/>
           <w:szCs w:val="21"/>
         </w:rPr>
+        <w:lastRenderedPageBreak/>
         <w:t>Lưu file word này và commit với message “local_complete” 0.5đ</w:t>
       </w:r>
       <w:r>
@@ -658,6 +1218,46 @@
           <w:szCs w:val="21"/>
         </w:rPr>
         <w:br/>
+      </w:r>
+      <w:r>
+        <w:rPr>
+          <w:noProof/>
+        </w:rPr>
+        <w:drawing>
+          <wp:inline distT="0" distB="0" distL="0" distR="0" wp14:anchorId="463005EF" wp14:editId="5752A05A">
+            <wp:extent cx="5943600" cy="3643630"/>
+            <wp:effectExtent l="0" t="0" r="0" b="0"/>
+            <wp:docPr id="11" name="Picture 11"/>
+            <wp:cNvGraphicFramePr>
+              <a:graphicFrameLocks xmlns:a="http://schemas.openxmlformats.org/drawingml/2006/main" noChangeAspect="1"/>
+            </wp:cNvGraphicFramePr>
+            <a:graphic xmlns:a="http://schemas.openxmlformats.org/drawingml/2006/main">
+              <a:graphicData uri="http://schemas.openxmlformats.org/drawingml/2006/picture">
+                <pic:pic xmlns:pic="http://schemas.openxmlformats.org/drawingml/2006/picture">
+                  <pic:nvPicPr>
+                    <pic:cNvPr id="1" name=""/>
+                    <pic:cNvPicPr/>
+                  </pic:nvPicPr>
+                  <pic:blipFill>
+                    <a:blip r:embed="rId15"/>
+                    <a:stretch>
+                      <a:fillRect/>
+                    </a:stretch>
+                  </pic:blipFill>
+                  <pic:spPr>
+                    <a:xfrm>
+                      <a:off x="0" y="0"/>
+                      <a:ext cx="5943600" cy="3643630"/>
+                    </a:xfrm>
+                    <a:prstGeom prst="rect">
+                      <a:avLst/>
+                    </a:prstGeom>
+                  </pic:spPr>
+                </pic:pic>
+              </a:graphicData>
+            </a:graphic>
+          </wp:inline>
+        </w:drawing>
       </w:r>
     </w:p>
     <w:p>
@@ -726,23 +1326,17 @@
           <w:sz w:val="21"/>
           <w:szCs w:val="21"/>
         </w:rPr>
-        <w:t>Trả lời: …</w:t>
-      </w:r>
-      <w:bookmarkStart w:id="0" w:name="_GoBack"/>
-      <w:bookmarkEnd w:id="0"/>
-    </w:p>
-    <w:p>
-      <w:pPr>
-        <w:spacing w:after="0" w:line="240" w:lineRule="auto"/>
-        <w:ind w:left="720"/>
-        <w:textAlignment w:val="baseline"/>
-        <w:rPr>
-          <w:rFonts w:ascii="Arial" w:eastAsia="Times New Roman" w:hAnsi="Arial" w:cs="Arial"/>
-          <w:color w:val="000000"/>
-          <w:sz w:val="21"/>
-          <w:szCs w:val="21"/>
-        </w:rPr>
-      </w:pPr>
+        <w:t xml:space="preserve">Trả lời: </w:t>
+      </w:r>
+      <w:r>
+        <w:rPr>
+          <w:rFonts w:ascii="Arial" w:eastAsia="Times New Roman" w:hAnsi="Arial" w:cs="Arial"/>
+          <w:color w:val="000000"/>
+          <w:sz w:val="21"/>
+          <w:szCs w:val="21"/>
+        </w:rPr>
+        <w:t>https://github.com/haolenhat/kiemtragiuaky15.11.2023.git</w:t>
+      </w:r>
     </w:p>
     <w:p>
       <w:pPr>
@@ -836,12 +1430,15 @@
     <w:p>
       <w:pPr>
         <w:spacing w:after="0" w:line="240" w:lineRule="auto"/>
+        <w:ind w:left="360"/>
         <w:rPr>
           <w:rFonts w:ascii="Times New Roman" w:eastAsia="Times New Roman" w:hAnsi="Times New Roman" w:cs="Times New Roman"/>
           <w:sz w:val="24"/>
           <w:szCs w:val="24"/>
         </w:rPr>
       </w:pPr>
+      <w:bookmarkStart w:id="0" w:name="_GoBack"/>
+      <w:bookmarkEnd w:id="0"/>
     </w:p>
     <w:p>
       <w:pPr>
